--- a/Documents/Documentation/Design Document.docx
+++ b/Documents/Documentation/Design Document.docx
@@ -775,7 +775,7 @@
           <w:rFonts w:cs="Arial"/>
         </w:rPr>
         <w:pict>
-          <v:shape id="_x0000_i1027" type="#_x0000_t75" style="width:6in;height:7.2pt" o:hrpct="0" o:hr="t">
+          <v:shape id="_x0000_i1026" type="#_x0000_t75" style="width:6in;height:7.2pt" o:hrpct="0" o:hr="t">
             <v:imagedata r:id="rId7" o:title="BD10290_"/>
           </v:shape>
         </w:pict>
@@ -800,7 +800,6 @@
       <w:pPr>
         <w:rPr>
           <w:rFonts w:cs="Arial"/>
-          <w:b/>
         </w:rPr>
       </w:pPr>
       <w:r>
@@ -808,35 +807,132 @@
           <w:rFonts w:cs="Arial"/>
           <w:b/>
         </w:rPr>
+        <w:tab/>
+      </w:r>
+      <w:proofErr w:type="spellStart"/>
+      <w:r>
+        <w:rPr>
+          <w:rFonts w:cs="Arial"/>
+        </w:rPr>
+        <w:t>Neuromend</w:t>
+      </w:r>
+      <w:proofErr w:type="spellEnd"/>
+    </w:p>
+    <w:p>
+      <w:pPr>
+        <w:rPr>
+          <w:rFonts w:cs="Arial"/>
+        </w:rPr>
+      </w:pPr>
+    </w:p>
+    <w:p>
+      <w:pPr>
+        <w:rPr>
+          <w:rFonts w:cs="Arial"/>
+          <w:b/>
+        </w:rPr>
+      </w:pPr>
+      <w:r>
+        <w:rPr>
+          <w:rFonts w:cs="Arial"/>
+          <w:b/>
+        </w:rPr>
         <w:t>Client/organisation:</w:t>
       </w:r>
     </w:p>
     <w:p>
       <w:pPr>
         <w:rPr>
+          <w:rFonts w:cs="Arial"/>
+        </w:rPr>
+      </w:pPr>
+      <w:r>
+        <w:rPr>
+          <w:rFonts w:cs="Arial"/>
           <w:b/>
         </w:rPr>
-      </w:pPr>
-      <w:r>
+        <w:tab/>
+      </w:r>
+      <w:proofErr w:type="spellStart"/>
+      <w:r>
+        <w:rPr>
+          <w:rFonts w:cs="Arial"/>
+        </w:rPr>
+        <w:t>Shri</w:t>
+      </w:r>
+      <w:proofErr w:type="spellEnd"/>
+      <w:r>
+        <w:rPr>
+          <w:rFonts w:cs="Arial"/>
+        </w:rPr>
+        <w:t xml:space="preserve"> </w:t>
+      </w:r>
+      <w:proofErr w:type="spellStart"/>
+      <w:r>
+        <w:rPr>
+          <w:rFonts w:cs="Arial"/>
+        </w:rPr>
+        <w:t>Rai</w:t>
+      </w:r>
+      <w:proofErr w:type="spellEnd"/>
+    </w:p>
+    <w:p>
+      <w:pPr>
+        <w:rPr>
+          <w:rFonts w:cs="Arial"/>
+        </w:rPr>
+      </w:pPr>
+    </w:p>
+    <w:p>
+      <w:pPr>
         <w:rPr>
           <w:b/>
         </w:rPr>
-        <w:t>Supervisor:</w:t>
-      </w:r>
-    </w:p>
-    <w:p>
-      <w:pPr>
+      </w:pPr>
+      <w:bookmarkStart w:id="1" w:name="_Toc397597995"/>
+      <w:r>
         <w:rPr>
           <w:b/>
         </w:rPr>
+        <w:t xml:space="preserve">Supervisor: </w:t>
+      </w:r>
+    </w:p>
+    <w:p>
+      <w:pPr>
+        <w:rPr>
+          <w:rFonts w:cs="Arial"/>
+        </w:rPr>
       </w:pPr>
       <w:r>
         <w:rPr>
           <w:b/>
         </w:rPr>
-        <w:t>Team members:</w:t>
-      </w:r>
-    </w:p>
+        <w:tab/>
+      </w:r>
+      <w:proofErr w:type="spellStart"/>
+      <w:r>
+        <w:rPr>
+          <w:rFonts w:cs="Arial"/>
+        </w:rPr>
+        <w:t>Fairuz</w:t>
+      </w:r>
+      <w:proofErr w:type="spellEnd"/>
+      <w:r>
+        <w:rPr>
+          <w:rFonts w:cs="Arial"/>
+        </w:rPr>
+        <w:t xml:space="preserve"> </w:t>
+      </w:r>
+      <w:proofErr w:type="spellStart"/>
+      <w:r>
+        <w:rPr>
+          <w:rFonts w:cs="Arial"/>
+        </w:rPr>
+        <w:t>Shiratuddin</w:t>
+      </w:r>
+      <w:proofErr w:type="spellEnd"/>
+    </w:p>
+    <w:p/>
     <w:p>
       <w:pPr>
         <w:rPr>
@@ -847,32 +943,218 @@
         <w:rPr>
           <w:b/>
         </w:rPr>
-        <w:t>Date of document:</w:t>
-      </w:r>
-    </w:p>
-    <w:p>
-      <w:pPr>
+        <w:t>T</w:t>
+      </w:r>
+      <w:r>
         <w:rPr>
           <w:b/>
         </w:rPr>
-      </w:pPr>
+        <w:t>empest t</w:t>
+      </w:r>
       <w:r>
         <w:rPr>
           <w:b/>
         </w:rPr>
+        <w:t xml:space="preserve">eam members: </w:t>
+      </w:r>
+    </w:p>
+    <w:p>
+      <w:pPr>
+        <w:rPr>
+          <w:lang w:val="en-US"/>
+        </w:rPr>
+      </w:pPr>
+      <w:r>
+        <w:rPr>
+          <w:lang w:val="en-US"/>
+        </w:rPr>
+        <w:tab/>
+      </w:r>
+      <w:proofErr w:type="spellStart"/>
+      <w:r>
+        <w:rPr>
+          <w:lang w:val="en-US"/>
+        </w:rPr>
+        <w:t>Ary</w:t>
+      </w:r>
+      <w:proofErr w:type="spellEnd"/>
+      <w:r>
+        <w:rPr>
+          <w:lang w:val="en-US"/>
+        </w:rPr>
+        <w:t xml:space="preserve"> </w:t>
+      </w:r>
+      <w:proofErr w:type="spellStart"/>
+      <w:r>
+        <w:rPr>
+          <w:lang w:val="en-US"/>
+        </w:rPr>
+        <w:t>Bizar</w:t>
+      </w:r>
+      <w:proofErr w:type="spellEnd"/>
+    </w:p>
+    <w:p>
+      <w:pPr>
+        <w:rPr>
+          <w:lang w:val="en-US"/>
+        </w:rPr>
+      </w:pPr>
+      <w:r>
+        <w:rPr>
+          <w:lang w:val="en-US"/>
+        </w:rPr>
+        <w:tab/>
+      </w:r>
+      <w:proofErr w:type="spellStart"/>
+      <w:r>
+        <w:rPr>
+          <w:lang w:val="en-US"/>
+        </w:rPr>
+        <w:t>Anopan</w:t>
+      </w:r>
+      <w:proofErr w:type="spellEnd"/>
+      <w:r>
+        <w:rPr>
+          <w:lang w:val="en-US"/>
+        </w:rPr>
+        <w:t xml:space="preserve"> </w:t>
+      </w:r>
+      <w:proofErr w:type="spellStart"/>
+      <w:r>
+        <w:rPr>
+          <w:lang w:val="en-US"/>
+        </w:rPr>
+        <w:t>Kandiah</w:t>
+      </w:r>
+      <w:proofErr w:type="spellEnd"/>
+    </w:p>
+    <w:p>
+      <w:pPr>
+        <w:rPr>
+          <w:lang w:val="en-US"/>
+        </w:rPr>
+      </w:pPr>
+      <w:r>
+        <w:rPr>
+          <w:lang w:val="en-US"/>
+        </w:rPr>
+        <w:tab/>
+        <w:t xml:space="preserve">Hannah </w:t>
+      </w:r>
+      <w:proofErr w:type="spellStart"/>
+      <w:r>
+        <w:rPr>
+          <w:lang w:val="en-US"/>
+        </w:rPr>
+        <w:t>Klinac</w:t>
+      </w:r>
+      <w:proofErr w:type="spellEnd"/>
+    </w:p>
+    <w:p>
+      <w:pPr>
+        <w:rPr>
+          <w:lang w:val="en-US"/>
+        </w:rPr>
+      </w:pPr>
+      <w:r>
+        <w:rPr>
+          <w:lang w:val="en-US"/>
+        </w:rPr>
+        <w:tab/>
+        <w:t xml:space="preserve">Alex </w:t>
+      </w:r>
+      <w:proofErr w:type="spellStart"/>
+      <w:r>
+        <w:rPr>
+          <w:lang w:val="en-US"/>
+        </w:rPr>
+        <w:t>Mlodawski</w:t>
+      </w:r>
+      <w:proofErr w:type="spellEnd"/>
+    </w:p>
+    <w:p>
+      <w:pPr>
+        <w:rPr>
+          <w:lang w:val="en-US"/>
+        </w:rPr>
+      </w:pPr>
+      <w:r>
+        <w:rPr>
+          <w:lang w:val="en-US"/>
+        </w:rPr>
+        <w:tab/>
+        <w:t>Bryan Yu</w:t>
+      </w:r>
+    </w:p>
+    <w:p/>
+    <w:p>
+      <w:pPr>
+        <w:rPr>
+          <w:b/>
+        </w:rPr>
+      </w:pPr>
+      <w:r>
+        <w:rPr>
+          <w:b/>
+        </w:rPr>
+        <w:t xml:space="preserve">Date of document: </w:t>
+      </w:r>
+      <w:r>
+        <w:rPr>
+          <w:b/>
+        </w:rPr>
+        <w:tab/>
+      </w:r>
+    </w:p>
+    <w:p>
+      <w:pPr>
+        <w:ind w:firstLine="720"/>
+      </w:pPr>
+      <w:r>
+        <w:t>20/08/2014</w:t>
+      </w:r>
+    </w:p>
+    <w:p>
+      <w:pPr>
+        <w:rPr>
+          <w:b/>
+        </w:rPr>
+      </w:pPr>
+    </w:p>
+    <w:p>
+      <w:r>
+        <w:rPr>
+          <w:b/>
+        </w:rPr>
         <w:t>Version of document:</w:t>
       </w:r>
-    </w:p>
-    <w:p>
-      <w:pPr>
-        <w:rPr>
+      <w:r>
+        <w:t xml:space="preserve"> </w:t>
+      </w:r>
+      <w:r>
+        <w:tab/>
+      </w:r>
+    </w:p>
+    <w:p>
+      <w:pPr>
+        <w:ind w:firstLine="720"/>
+      </w:pPr>
+      <w:r>
+        <w:t>1.0</w:t>
+      </w:r>
+    </w:p>
+    <w:p>
+      <w:pPr>
+        <w:rPr>
+          <w:rFonts w:asciiTheme="majorHAnsi" w:eastAsiaTheme="majorEastAsia" w:hAnsiTheme="majorHAnsi" w:cstheme="majorBidi"/>
           <w:b/>
-        </w:rPr>
-      </w:pPr>
-      <w:r>
-        <w:rPr>
-          <w:b/>
-        </w:rPr>
+          <w:bCs/>
+          <w:color w:val="365F91" w:themeColor="accent1" w:themeShade="BF"/>
+          <w:sz w:val="28"/>
+          <w:szCs w:val="28"/>
+        </w:rPr>
+      </w:pPr>
+      <w:r>
         <w:br w:type="page"/>
       </w:r>
     </w:p>
@@ -880,7 +1162,6 @@
       <w:pPr>
         <w:pStyle w:val="Heading1"/>
       </w:pPr>
-      <w:bookmarkStart w:id="1" w:name="_Toc397597995"/>
       <w:r>
         <w:lastRenderedPageBreak/>
         <w:t>Contents Page</w:t>
@@ -899,7 +1180,7 @@
           <w:rFonts w:cs="Arial"/>
         </w:rPr>
         <w:pict>
-          <v:shape id="_x0000_i1028" type="#_x0000_t75" style="width:6in;height:7.2pt" o:hrpct="0" o:hr="t">
+          <v:shape id="_x0000_i1027" type="#_x0000_t75" style="width:6in;height:7.2pt" o:hrpct="0" o:hr="t">
             <v:imagedata r:id="rId7" o:title="BD10290_"/>
           </v:shape>
         </w:pict>
@@ -921,7 +1202,6 @@
         </w:rPr>
       </w:sdtEndPr>
       <w:sdtContent>
-        <w:bookmarkStart w:id="2" w:name="_GoBack" w:displacedByCustomXml="prev"/>
         <w:p>
           <w:pPr>
             <w:jc w:val="center"/>
@@ -1586,7 +1866,6 @@
             <w:fldChar w:fldCharType="end"/>
           </w:r>
         </w:p>
-        <w:bookmarkEnd w:id="2" w:displacedByCustomXml="next"/>
       </w:sdtContent>
     </w:sdt>
     <w:p>
@@ -1610,12 +1889,12 @@
       <w:pPr>
         <w:pStyle w:val="Heading1"/>
       </w:pPr>
-      <w:bookmarkStart w:id="3" w:name="_Toc397597996"/>
+      <w:bookmarkStart w:id="2" w:name="_Toc397597996"/>
       <w:r>
         <w:lastRenderedPageBreak/>
         <w:t>Executive Summary</w:t>
       </w:r>
-      <w:bookmarkEnd w:id="3"/>
+      <w:bookmarkEnd w:id="2"/>
     </w:p>
     <w:p>
       <w:pPr>
@@ -1628,7 +1907,7 @@
           <w:rFonts w:cs="Arial"/>
         </w:rPr>
         <w:pict>
-          <v:shape id="_x0000_i1029" type="#_x0000_t75" style="width:6in;height:7.2pt" o:hrpct="0" o:hr="t">
+          <v:shape id="_x0000_i1028" type="#_x0000_t75" style="width:6in;height:7.2pt" o:hrpct="0" o:hr="t">
             <v:imagedata r:id="rId7" o:title="BD10290_"/>
           </v:shape>
         </w:pict>
@@ -1644,38 +1923,54 @@
         <w:rPr>
           <w:rFonts w:cs="Arial"/>
         </w:rPr>
-        <w:t>Purpose of the document:</w:t>
-      </w:r>
-    </w:p>
-    <w:p>
-      <w:pPr>
-        <w:spacing w:after="0"/>
-        <w:rPr>
-          <w:rFonts w:ascii="Times New Roman" w:hAnsi="Times New Roman" w:cs="Times New Roman"/>
-          <w:sz w:val="24"/>
-          <w:szCs w:val="24"/>
-        </w:rPr>
-      </w:pPr>
-    </w:p>
-    <w:p>
-      <w:pPr>
-        <w:spacing w:after="0"/>
-        <w:rPr>
-          <w:rFonts w:ascii="Times New Roman" w:hAnsi="Times New Roman" w:cs="Times New Roman"/>
-          <w:sz w:val="16"/>
-          <w:szCs w:val="16"/>
-        </w:rPr>
-      </w:pPr>
-      <w:r>
-        <w:rPr>
-          <w:rFonts w:ascii="Times New Roman" w:hAnsi="Times New Roman" w:cs="Times New Roman"/>
-          <w:sz w:val="24"/>
-          <w:szCs w:val="24"/>
-        </w:rPr>
-        <w:t>A summary of the whole document; that is, what is presented in each section below.</w:t>
-      </w:r>
-    </w:p>
-    <w:p>
+        <w:t xml:space="preserve">Purpose of the document is to provide a blueprint for building the system </w:t>
+      </w:r>
+      <w:proofErr w:type="spellStart"/>
+      <w:r>
+        <w:rPr>
+          <w:rFonts w:cs="Arial"/>
+        </w:rPr>
+        <w:t>Neuromend</w:t>
+      </w:r>
+      <w:proofErr w:type="spellEnd"/>
+      <w:r>
+        <w:rPr>
+          <w:rFonts w:cs="Arial"/>
+        </w:rPr>
+        <w:t xml:space="preserve"> and to provide a clear picture of the software. This document acts as a reference for the system, and will aid in the distribution of development among the development team. If the system is destroyed, it should be able to be rebuilt using this document.</w:t>
+      </w:r>
+    </w:p>
+    <w:p>
+      <w:pPr>
+        <w:rPr>
+          <w:rFonts w:cs="Arial"/>
+        </w:rPr>
+      </w:pPr>
+      <w:r>
+        <w:rPr>
+          <w:rFonts w:cs="Arial"/>
+        </w:rPr>
+        <w:t>This document is going to discuss data design, process design, architecture/infrastructur</w:t>
+      </w:r>
+      <w:bookmarkStart w:id="3" w:name="_Toc397597997"/>
+      <w:r>
+        <w:rPr>
+          <w:rFonts w:cs="Arial"/>
+        </w:rPr>
+        <w:t>e design, and interface design for the system.</w:t>
+      </w:r>
+    </w:p>
+    <w:p>
+      <w:pPr>
+        <w:rPr>
+          <w:rFonts w:asciiTheme="majorHAnsi" w:eastAsiaTheme="majorEastAsia" w:hAnsiTheme="majorHAnsi" w:cstheme="majorBidi"/>
+          <w:b/>
+          <w:bCs/>
+          <w:color w:val="365F91" w:themeColor="accent1" w:themeShade="BF"/>
+          <w:sz w:val="28"/>
+          <w:szCs w:val="28"/>
+        </w:rPr>
+      </w:pPr>
       <w:r>
         <w:br w:type="page"/>
       </w:r>
@@ -1684,12 +1979,11 @@
       <w:pPr>
         <w:pStyle w:val="Heading1"/>
       </w:pPr>
-      <w:bookmarkStart w:id="4" w:name="_Toc397597997"/>
       <w:r>
         <w:lastRenderedPageBreak/>
         <w:t>Introduction</w:t>
       </w:r>
-      <w:bookmarkEnd w:id="4"/>
+      <w:bookmarkEnd w:id="3"/>
     </w:p>
     <w:p>
       <w:pPr>
@@ -1702,7 +1996,7 @@
           <w:rFonts w:cs="Arial"/>
         </w:rPr>
         <w:pict>
-          <v:shape id="_x0000_i1030" type="#_x0000_t75" style="width:6in;height:7.2pt" o:hrpct="0" o:hr="t">
+          <v:shape id="_x0000_i1029" type="#_x0000_t75" style="width:6in;height:7.2pt" o:hrpct="0" o:hr="t">
             <v:imagedata r:id="rId7" o:title="BD10290_"/>
           </v:shape>
         </w:pict>
@@ -1846,7 +2140,219 @@
         <w:t>Summarize the contents of this document</w:t>
       </w:r>
     </w:p>
-    <w:p>
+    <w:p/>
+    <w:p>
+      <w:r>
+        <w:t xml:space="preserve"> Design process:</w:t>
+      </w:r>
+    </w:p>
+    <w:p>
+      <w:r>
+        <w:rPr>
+          <w:noProof/>
+          <w:lang w:eastAsia="en-AU"/>
+        </w:rPr>
+        <mc:AlternateContent>
+          <mc:Choice Requires="wpg">
+            <w:drawing>
+              <wp:anchor distT="0" distB="0" distL="114300" distR="114300" simplePos="0" relativeHeight="251659264" behindDoc="0" locked="0" layoutInCell="1" allowOverlap="1" wp14:anchorId="0B56475F" wp14:editId="07FCB90B">
+                <wp:simplePos x="0" y="0"/>
+                <wp:positionH relativeFrom="column">
+                  <wp:posOffset>0</wp:posOffset>
+                </wp:positionH>
+                <wp:positionV relativeFrom="paragraph">
+                  <wp:posOffset>-5715</wp:posOffset>
+                </wp:positionV>
+                <wp:extent cx="6040416" cy="3371850"/>
+                <wp:effectExtent l="0" t="0" r="0" b="0"/>
+                <wp:wrapNone/>
+                <wp:docPr id="10241" name="Group 1"/>
+                <wp:cNvGraphicFramePr/>
+                <a:graphic xmlns:a="http://schemas.openxmlformats.org/drawingml/2006/main">
+                  <a:graphicData uri="http://schemas.microsoft.com/office/word/2010/wordprocessingGroup">
+                    <wpg:wgp>
+                      <wpg:cNvGrpSpPr/>
+                      <wpg:grpSpPr bwMode="auto">
+                        <a:xfrm>
+                          <a:off x="0" y="0"/>
+                          <a:ext cx="6040416" cy="3371850"/>
+                          <a:chOff x="0" y="0"/>
+                          <a:chExt cx="5759" cy="3215"/>
+                        </a:xfrm>
+                      </wpg:grpSpPr>
+                      <pic:pic xmlns:pic="http://schemas.openxmlformats.org/drawingml/2006/picture">
+                        <pic:nvPicPr>
+                          <pic:cNvPr id="2" name="Picture 2"/>
+                          <pic:cNvPicPr>
+                            <a:picLocks noChangeAspect="1" noChangeArrowheads="1"/>
+                          </pic:cNvPicPr>
+                        </pic:nvPicPr>
+                        <pic:blipFill>
+                          <a:blip r:embed="rId8">
+                            <a:extLst>
+                              <a:ext uri="{28A0092B-C50C-407E-A947-70E740481C1C}">
+                                <a14:useLocalDpi xmlns:a14="http://schemas.microsoft.com/office/drawing/2010/main" val="0"/>
+                              </a:ext>
+                            </a:extLst>
+                          </a:blip>
+                          <a:srcRect/>
+                          <a:stretch>
+                            <a:fillRect/>
+                          </a:stretch>
+                        </pic:blipFill>
+                        <pic:spPr bwMode="auto">
+                          <a:xfrm>
+                            <a:off x="0" y="0"/>
+                            <a:ext cx="5759" cy="3215"/>
+                          </a:xfrm>
+                          <a:prstGeom prst="rect">
+                            <a:avLst/>
+                          </a:prstGeom>
+                          <a:noFill/>
+                          <a:ln>
+                            <a:noFill/>
+                          </a:ln>
+                          <a:effectLst/>
+                          <a:extLst>
+                            <a:ext uri="{909E8E84-426E-40DD-AFC4-6F175D3DCCD1}">
+                              <a14:hiddenFill xmlns:a14="http://schemas.microsoft.com/office/drawing/2010/main">
+                                <a:blipFill dpi="0" rotWithShape="0">
+                                  <a:blip/>
+                                  <a:srcRect/>
+                                  <a:stretch>
+                                    <a:fillRect/>
+                                  </a:stretch>
+                                </a:blipFill>
+                              </a14:hiddenFill>
+                            </a:ext>
+                            <a:ext uri="{91240B29-F687-4F45-9708-019B960494DF}">
+                              <a14:hiddenLine xmlns:a14="http://schemas.microsoft.com/office/drawing/2010/main" w="9525">
+                                <a:solidFill>
+                                  <a:srgbClr val="808080"/>
+                                </a:solidFill>
+                                <a:round/>
+                                <a:headEnd/>
+                                <a:tailEnd/>
+                              </a14:hiddenLine>
+                            </a:ext>
+                            <a:ext uri="{AF507438-7753-43E0-B8FC-AC1667EBCBE1}">
+                              <a14:hiddenEffects xmlns:a14="http://schemas.microsoft.com/office/drawing/2010/main">
+                                <a:effectLst>
+                                  <a:outerShdw dist="35921" dir="2700000" algn="ctr" rotWithShape="0">
+                                    <a:srgbClr val="808080"/>
+                                  </a:outerShdw>
+                                </a:effectLst>
+                              </a14:hiddenEffects>
+                            </a:ext>
+                          </a:extLst>
+                        </pic:spPr>
+                      </pic:pic>
+                      <wps:wsp>
+                        <wps:cNvPr id="3" name="Text Box 3"/>
+                        <wps:cNvSpPr txBox="1">
+                          <a:spLocks noChangeArrowheads="1"/>
+                        </wps:cNvSpPr>
+                        <wps:spPr bwMode="auto">
+                          <a:xfrm>
+                            <a:off x="0" y="0"/>
+                            <a:ext cx="252" cy="3215"/>
+                          </a:xfrm>
+                          <a:prstGeom prst="rect">
+                            <a:avLst/>
+                          </a:prstGeom>
+                          <a:noFill/>
+                          <a:ln>
+                            <a:noFill/>
+                          </a:ln>
+                          <a:effectLst/>
+                          <a:extLst>
+                            <a:ext uri="{909E8E84-426E-40DD-AFC4-6F175D3DCCD1}">
+                              <a14:hiddenFill xmlns:a14="http://schemas.microsoft.com/office/drawing/2010/main">
+                                <a:solidFill>
+                                  <a:srgbClr val="FFFFFF"/>
+                                </a:solidFill>
+                              </a14:hiddenFill>
+                            </a:ext>
+                            <a:ext uri="{91240B29-F687-4F45-9708-019B960494DF}">
+                              <a14:hiddenLine xmlns:a14="http://schemas.microsoft.com/office/drawing/2010/main" w="9525">
+                                <a:solidFill>
+                                  <a:srgbClr val="808080"/>
+                                </a:solidFill>
+                                <a:round/>
+                                <a:headEnd/>
+                                <a:tailEnd/>
+                              </a14:hiddenLine>
+                            </a:ext>
+                            <a:ext uri="{AF507438-7753-43E0-B8FC-AC1667EBCBE1}">
+                              <a14:hiddenEffects xmlns:a14="http://schemas.microsoft.com/office/drawing/2010/main">
+                                <a:effectLst>
+                                  <a:outerShdw dist="35921" dir="2700000" algn="ctr" rotWithShape="0">
+                                    <a:srgbClr val="808080"/>
+                                  </a:outerShdw>
+                                </a:effectLst>
+                              </a14:hiddenEffects>
+                            </a:ext>
+                          </a:extLst>
+                        </wps:spPr>
+                        <wps:txbx>
+                          <w:txbxContent>
+                            <w:p>
+                              <w:pPr>
+                                <w:rPr>
+                                  <w:rFonts w:eastAsia="Times New Roman"/>
+                                </w:rPr>
+                              </w:pPr>
+                            </w:p>
+                          </w:txbxContent>
+                        </wps:txbx>
+                        <wps:bodyPr wrap="none" anchor="ctr"/>
+                      </wps:wsp>
+                    </wpg:wgp>
+                  </a:graphicData>
+                </a:graphic>
+                <wp14:sizeRelH relativeFrom="margin">
+                  <wp14:pctWidth>0</wp14:pctWidth>
+                </wp14:sizeRelH>
+                <wp14:sizeRelV relativeFrom="margin">
+                  <wp14:pctHeight>0</wp14:pctHeight>
+                </wp14:sizeRelV>
+              </wp:anchor>
+            </w:drawing>
+          </mc:Choice>
+          <mc:Fallback>
+            <w:pict>
+              <v:group id="Group 1" o:spid="_x0000_s1026" style="position:absolute;margin-left:0;margin-top:-.45pt;width:475.6pt;height:265.5pt;z-index:251659264;mso-width-relative:margin;mso-height-relative:margin" coordsize="5759,3215" o:gfxdata="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">
+                <v:shape id="Picture 2" o:spid="_x0000_s1027" type="#_x0000_t75" style="position:absolute;width:5759;height:3215;visibility:visible;mso-wrap-style:square" o:gfxdata="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" strokecolor="gray">
+                  <v:fill recolor="t" type="frame"/>
+                  <v:stroke joinstyle="round"/>
+                  <v:imagedata r:id="rId9" o:title=""/>
+                </v:shape>
+                <v:shapetype id="_x0000_t202" coordsize="21600,21600" o:spt="202" path="m,l,21600r21600,l21600,xe">
+                  <v:stroke joinstyle="miter"/>
+                  <v:path gradientshapeok="t" o:connecttype="rect"/>
+                </v:shapetype>
+                <v:shape id="Text Box 3" o:spid="_x0000_s1028" type="#_x0000_t202" style="position:absolute;width:252;height:3215;visibility:visible;mso-wrap-style:none;v-text-anchor:middle" o:gfxdata="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" filled="f" stroked="f" strokecolor="gray">
+                  <v:stroke joinstyle="round"/>
+                  <v:textbox>
+                    <w:txbxContent>
+                      <w:p>
+                        <w:pPr>
+                          <w:rPr>
+                            <w:rFonts w:eastAsia="Times New Roman"/>
+                          </w:rPr>
+                        </w:pPr>
+                      </w:p>
+                    </w:txbxContent>
+                  </v:textbox>
+                </v:shape>
+              </v:group>
+            </w:pict>
+          </mc:Fallback>
+        </mc:AlternateContent>
+      </w:r>
+      <w:r>
+        <w:t xml:space="preserve"> </w:t>
+      </w:r>
       <w:r>
         <w:br w:type="page"/>
       </w:r>
@@ -1855,12 +2361,12 @@
       <w:pPr>
         <w:pStyle w:val="Heading1"/>
       </w:pPr>
-      <w:bookmarkStart w:id="5" w:name="_Toc397597998"/>
+      <w:bookmarkStart w:id="4" w:name="_Toc397597998"/>
       <w:r>
         <w:lastRenderedPageBreak/>
         <w:t>Data Design</w:t>
       </w:r>
-      <w:bookmarkEnd w:id="5"/>
+      <w:bookmarkEnd w:id="4"/>
     </w:p>
     <w:p>
       <w:pPr>
@@ -1873,7 +2379,7 @@
           <w:rFonts w:cs="Arial"/>
         </w:rPr>
         <w:pict>
-          <v:shape id="_x0000_i1031" type="#_x0000_t75" style="width:6in;height:7.2pt" o:hrpct="0" o:hr="t">
+          <v:shape id="_x0000_i1030" type="#_x0000_t75" style="width:6in;height:7.2pt" o:hrpct="0" o:hr="t">
             <v:imagedata r:id="rId7" o:title="BD10290_"/>
           </v:shape>
         </w:pict>
@@ -1932,12 +2438,12 @@
       <w:pPr>
         <w:pStyle w:val="Heading1"/>
       </w:pPr>
-      <w:bookmarkStart w:id="6" w:name="_Toc397597999"/>
+      <w:bookmarkStart w:id="5" w:name="_Toc397597999"/>
       <w:r>
         <w:lastRenderedPageBreak/>
         <w:t>Process Design</w:t>
       </w:r>
-      <w:bookmarkEnd w:id="6"/>
+      <w:bookmarkEnd w:id="5"/>
     </w:p>
     <w:p>
       <w:pPr>
@@ -1950,7 +2456,7 @@
           <w:rFonts w:cs="Arial"/>
         </w:rPr>
         <w:pict>
-          <v:shape id="_x0000_i1032" type="#_x0000_t75" style="width:6in;height:7.2pt" o:hrpct="0" o:hr="t">
+          <v:shape id="_x0000_i1031" type="#_x0000_t75" style="width:6in;height:7.2pt" o:hrpct="0" o:hr="t">
             <v:imagedata r:id="rId7" o:title="BD10290_"/>
           </v:shape>
         </w:pict>
@@ -2021,12 +2527,12 @@
       <w:pPr>
         <w:pStyle w:val="Heading1"/>
       </w:pPr>
-      <w:bookmarkStart w:id="7" w:name="_Toc397598000"/>
+      <w:bookmarkStart w:id="6" w:name="_Toc397598000"/>
       <w:r>
         <w:lastRenderedPageBreak/>
         <w:t>Architecture/Infrastructure Design</w:t>
       </w:r>
-      <w:bookmarkEnd w:id="7"/>
+      <w:bookmarkEnd w:id="6"/>
     </w:p>
     <w:p>
       <w:pPr>
@@ -2039,7 +2545,7 @@
           <w:rFonts w:cs="Arial"/>
         </w:rPr>
         <w:pict>
-          <v:shape id="_x0000_i1033" type="#_x0000_t75" style="width:6in;height:7.2pt" o:hrpct="0" o:hr="t">
+          <v:shape id="_x0000_i1032" type="#_x0000_t75" style="width:6in;height:7.2pt" o:hrpct="0" o:hr="t">
             <v:imagedata r:id="rId7" o:title="BD10290_"/>
           </v:shape>
         </w:pict>
@@ -2085,7 +2591,132 @@
         <w:t>Discuss alternative designs</w:t>
       </w:r>
     </w:p>
-    <w:p>
+    <w:p/>
+    <w:p>
+      <w:r>
+        <w:t>Infrastructure requirements:</w:t>
+      </w:r>
+    </w:p>
+    <w:p>
+      <w:pPr>
+        <w:pStyle w:val="ListParagraph"/>
+        <w:numPr>
+          <w:ilvl w:val="0"/>
+          <w:numId w:val="8"/>
+        </w:numPr>
+      </w:pPr>
+      <w:r>
+        <w:t>Capacity:</w:t>
+      </w:r>
+      <w:r>
+        <w:t xml:space="preserve"> one user at a time.</w:t>
+      </w:r>
+    </w:p>
+    <w:p>
+      <w:pPr>
+        <w:pStyle w:val="ListParagraph"/>
+        <w:numPr>
+          <w:ilvl w:val="0"/>
+          <w:numId w:val="8"/>
+        </w:numPr>
+      </w:pPr>
+      <w:r>
+        <w:t>Performance:</w:t>
+      </w:r>
+      <w:r>
+        <w:t xml:space="preserve">  speed of each level completion is timed.</w:t>
+      </w:r>
+    </w:p>
+    <w:p>
+      <w:pPr>
+        <w:pStyle w:val="ListParagraph"/>
+        <w:numPr>
+          <w:ilvl w:val="0"/>
+          <w:numId w:val="8"/>
+        </w:numPr>
+      </w:pPr>
+      <w:r>
+        <w:t>Integration and compatibility:</w:t>
+      </w:r>
+      <w:r>
+        <w:t xml:space="preserve"> new system</w:t>
+      </w:r>
+      <w:r>
+        <w:t xml:space="preserve">. Requires compatibility between Oculus Rift + Razer Hydra, Oculus Rift + Leap Motion, Oculus Rift + </w:t>
+      </w:r>
+      <w:proofErr w:type="spellStart"/>
+      <w:r>
+        <w:t>Kinect</w:t>
+      </w:r>
+      <w:proofErr w:type="spellEnd"/>
+      <w:r>
+        <w:t>, or a keyboard + mouse.</w:t>
+      </w:r>
+    </w:p>
+    <w:p>
+      <w:pPr>
+        <w:pStyle w:val="ListParagraph"/>
+        <w:numPr>
+          <w:ilvl w:val="0"/>
+          <w:numId w:val="8"/>
+        </w:numPr>
+      </w:pPr>
+      <w:r>
+        <w:t>Platform strategy: PC Windows 7.</w:t>
+      </w:r>
+    </w:p>
+    <w:p>
+      <w:pPr>
+        <w:pStyle w:val="ListParagraph"/>
+        <w:numPr>
+          <w:ilvl w:val="0"/>
+          <w:numId w:val="8"/>
+        </w:numPr>
+      </w:pPr>
+      <w:r>
+        <w:t xml:space="preserve">Security: </w:t>
+      </w:r>
+      <w:r>
+        <w:t>Confidentiality for the user; storing ID instead of names and having data protected in the database.</w:t>
+      </w:r>
+      <w:bookmarkStart w:id="7" w:name="_GoBack"/>
+      <w:bookmarkEnd w:id="7"/>
+    </w:p>
+    <w:p>
+      <w:pPr>
+        <w:pStyle w:val="ListParagraph"/>
+        <w:numPr>
+          <w:ilvl w:val="0"/>
+          <w:numId w:val="8"/>
+        </w:numPr>
+      </w:pPr>
+      <w:r>
+        <w:t>Back-up &amp; recovery:</w:t>
+      </w:r>
+    </w:p>
+    <w:p>
+      <w:pPr>
+        <w:pStyle w:val="ListParagraph"/>
+        <w:numPr>
+          <w:ilvl w:val="0"/>
+          <w:numId w:val="8"/>
+        </w:numPr>
+      </w:pPr>
+      <w:r>
+        <w:t>Scalability:</w:t>
+      </w:r>
+    </w:p>
+    <w:p>
+      <w:pPr>
+        <w:pStyle w:val="ListParagraph"/>
+        <w:numPr>
+          <w:ilvl w:val="0"/>
+          <w:numId w:val="8"/>
+        </w:numPr>
+      </w:pPr>
+      <w:r>
+        <w:t>Future proofing:</w:t>
+      </w:r>
       <w:r>
         <w:br w:type="page"/>
       </w:r>
@@ -2112,7 +2743,7 @@
           <w:rFonts w:cs="Arial"/>
         </w:rPr>
         <w:pict>
-          <v:shape id="_x0000_i1034" type="#_x0000_t75" style="width:6in;height:7.2pt" o:hrpct="0" o:hr="t">
+          <v:shape id="_x0000_i1033" type="#_x0000_t75" style="width:6in;height:7.2pt" o:hrpct="0" o:hr="t">
             <v:imagedata r:id="rId7" o:title="BD10290_"/>
           </v:shape>
         </w:pict>
@@ -2203,7 +2834,7 @@
           <w:rFonts w:cs="Arial"/>
         </w:rPr>
         <w:pict>
-          <v:shape id="_x0000_i1026" type="#_x0000_t75" style="width:6in;height:7.2pt" o:hrpct="0" o:hr="t">
+          <v:shape id="_x0000_i1034" type="#_x0000_t75" style="width:6in;height:7.2pt" o:hrpct="0" o:hr="t">
             <v:imagedata r:id="rId7" o:title="BD10290_"/>
           </v:shape>
         </w:pict>
@@ -2557,33 +3188,594 @@
       </w:rPr>
     </w:lvl>
   </w:abstractNum>
+  <w:abstractNum w:abstractNumId="3">
+    <w:nsid w:val="23925DF3"/>
+    <w:multiLevelType w:val="hybridMultilevel"/>
+    <w:tmpl w:val="E9D8AD16"/>
+    <w:lvl w:ilvl="0" w:tplc="0C090001">
+      <w:start w:val="1"/>
+      <w:numFmt w:val="bullet"/>
+      <w:lvlText w:val=""/>
+      <w:lvlJc w:val="left"/>
+      <w:pPr>
+        <w:ind w:left="360" w:hanging="360"/>
+      </w:pPr>
+      <w:rPr>
+        <w:rFonts w:ascii="Symbol" w:hAnsi="Symbol" w:hint="default"/>
+      </w:rPr>
+    </w:lvl>
+    <w:lvl w:ilvl="1" w:tplc="0C090003" w:tentative="1">
+      <w:start w:val="1"/>
+      <w:numFmt w:val="bullet"/>
+      <w:lvlText w:val="o"/>
+      <w:lvlJc w:val="left"/>
+      <w:pPr>
+        <w:ind w:left="1080" w:hanging="360"/>
+      </w:pPr>
+      <w:rPr>
+        <w:rFonts w:ascii="Courier New" w:hAnsi="Courier New" w:cs="Courier New" w:hint="default"/>
+      </w:rPr>
+    </w:lvl>
+    <w:lvl w:ilvl="2" w:tplc="0C090005" w:tentative="1">
+      <w:start w:val="1"/>
+      <w:numFmt w:val="bullet"/>
+      <w:lvlText w:val=""/>
+      <w:lvlJc w:val="left"/>
+      <w:pPr>
+        <w:ind w:left="1800" w:hanging="360"/>
+      </w:pPr>
+      <w:rPr>
+        <w:rFonts w:ascii="Wingdings" w:hAnsi="Wingdings" w:hint="default"/>
+      </w:rPr>
+    </w:lvl>
+    <w:lvl w:ilvl="3" w:tplc="0C090001" w:tentative="1">
+      <w:start w:val="1"/>
+      <w:numFmt w:val="bullet"/>
+      <w:lvlText w:val=""/>
+      <w:lvlJc w:val="left"/>
+      <w:pPr>
+        <w:ind w:left="2520" w:hanging="360"/>
+      </w:pPr>
+      <w:rPr>
+        <w:rFonts w:ascii="Symbol" w:hAnsi="Symbol" w:hint="default"/>
+      </w:rPr>
+    </w:lvl>
+    <w:lvl w:ilvl="4" w:tplc="0C090003" w:tentative="1">
+      <w:start w:val="1"/>
+      <w:numFmt w:val="bullet"/>
+      <w:lvlText w:val="o"/>
+      <w:lvlJc w:val="left"/>
+      <w:pPr>
+        <w:ind w:left="3240" w:hanging="360"/>
+      </w:pPr>
+      <w:rPr>
+        <w:rFonts w:ascii="Courier New" w:hAnsi="Courier New" w:cs="Courier New" w:hint="default"/>
+      </w:rPr>
+    </w:lvl>
+    <w:lvl w:ilvl="5" w:tplc="0C090005" w:tentative="1">
+      <w:start w:val="1"/>
+      <w:numFmt w:val="bullet"/>
+      <w:lvlText w:val=""/>
+      <w:lvlJc w:val="left"/>
+      <w:pPr>
+        <w:ind w:left="3960" w:hanging="360"/>
+      </w:pPr>
+      <w:rPr>
+        <w:rFonts w:ascii="Wingdings" w:hAnsi="Wingdings" w:hint="default"/>
+      </w:rPr>
+    </w:lvl>
+    <w:lvl w:ilvl="6" w:tplc="0C090001" w:tentative="1">
+      <w:start w:val="1"/>
+      <w:numFmt w:val="bullet"/>
+      <w:lvlText w:val=""/>
+      <w:lvlJc w:val="left"/>
+      <w:pPr>
+        <w:ind w:left="4680" w:hanging="360"/>
+      </w:pPr>
+      <w:rPr>
+        <w:rFonts w:ascii="Symbol" w:hAnsi="Symbol" w:hint="default"/>
+      </w:rPr>
+    </w:lvl>
+    <w:lvl w:ilvl="7" w:tplc="0C090003" w:tentative="1">
+      <w:start w:val="1"/>
+      <w:numFmt w:val="bullet"/>
+      <w:lvlText w:val="o"/>
+      <w:lvlJc w:val="left"/>
+      <w:pPr>
+        <w:ind w:left="5400" w:hanging="360"/>
+      </w:pPr>
+      <w:rPr>
+        <w:rFonts w:ascii="Courier New" w:hAnsi="Courier New" w:cs="Courier New" w:hint="default"/>
+      </w:rPr>
+    </w:lvl>
+    <w:lvl w:ilvl="8" w:tplc="0C090005" w:tentative="1">
+      <w:start w:val="1"/>
+      <w:numFmt w:val="bullet"/>
+      <w:lvlText w:val=""/>
+      <w:lvlJc w:val="left"/>
+      <w:pPr>
+        <w:ind w:left="6120" w:hanging="360"/>
+      </w:pPr>
+      <w:rPr>
+        <w:rFonts w:ascii="Wingdings" w:hAnsi="Wingdings" w:hint="default"/>
+      </w:rPr>
+    </w:lvl>
+  </w:abstractNum>
+  <w:abstractNum w:abstractNumId="4">
+    <w:nsid w:val="3A8E17EC"/>
+    <w:multiLevelType w:val="hybridMultilevel"/>
+    <w:tmpl w:val="EA9C072C"/>
+    <w:lvl w:ilvl="0" w:tplc="0C090001">
+      <w:start w:val="1"/>
+      <w:numFmt w:val="bullet"/>
+      <w:lvlText w:val=""/>
+      <w:lvlJc w:val="left"/>
+      <w:pPr>
+        <w:ind w:left="3600" w:hanging="360"/>
+      </w:pPr>
+      <w:rPr>
+        <w:rFonts w:ascii="Symbol" w:hAnsi="Symbol" w:hint="default"/>
+      </w:rPr>
+    </w:lvl>
+    <w:lvl w:ilvl="1" w:tplc="0C090003" w:tentative="1">
+      <w:start w:val="1"/>
+      <w:numFmt w:val="bullet"/>
+      <w:lvlText w:val="o"/>
+      <w:lvlJc w:val="left"/>
+      <w:pPr>
+        <w:ind w:left="4320" w:hanging="360"/>
+      </w:pPr>
+      <w:rPr>
+        <w:rFonts w:ascii="Courier New" w:hAnsi="Courier New" w:cs="Courier New" w:hint="default"/>
+      </w:rPr>
+    </w:lvl>
+    <w:lvl w:ilvl="2" w:tplc="0C090005" w:tentative="1">
+      <w:start w:val="1"/>
+      <w:numFmt w:val="bullet"/>
+      <w:lvlText w:val=""/>
+      <w:lvlJc w:val="left"/>
+      <w:pPr>
+        <w:ind w:left="5040" w:hanging="360"/>
+      </w:pPr>
+      <w:rPr>
+        <w:rFonts w:ascii="Wingdings" w:hAnsi="Wingdings" w:hint="default"/>
+      </w:rPr>
+    </w:lvl>
+    <w:lvl w:ilvl="3" w:tplc="0C090001" w:tentative="1">
+      <w:start w:val="1"/>
+      <w:numFmt w:val="bullet"/>
+      <w:lvlText w:val=""/>
+      <w:lvlJc w:val="left"/>
+      <w:pPr>
+        <w:ind w:left="5760" w:hanging="360"/>
+      </w:pPr>
+      <w:rPr>
+        <w:rFonts w:ascii="Symbol" w:hAnsi="Symbol" w:hint="default"/>
+      </w:rPr>
+    </w:lvl>
+    <w:lvl w:ilvl="4" w:tplc="0C090003" w:tentative="1">
+      <w:start w:val="1"/>
+      <w:numFmt w:val="bullet"/>
+      <w:lvlText w:val="o"/>
+      <w:lvlJc w:val="left"/>
+      <w:pPr>
+        <w:ind w:left="6480" w:hanging="360"/>
+      </w:pPr>
+      <w:rPr>
+        <w:rFonts w:ascii="Courier New" w:hAnsi="Courier New" w:cs="Courier New" w:hint="default"/>
+      </w:rPr>
+    </w:lvl>
+    <w:lvl w:ilvl="5" w:tplc="0C090005" w:tentative="1">
+      <w:start w:val="1"/>
+      <w:numFmt w:val="bullet"/>
+      <w:lvlText w:val=""/>
+      <w:lvlJc w:val="left"/>
+      <w:pPr>
+        <w:ind w:left="7200" w:hanging="360"/>
+      </w:pPr>
+      <w:rPr>
+        <w:rFonts w:ascii="Wingdings" w:hAnsi="Wingdings" w:hint="default"/>
+      </w:rPr>
+    </w:lvl>
+    <w:lvl w:ilvl="6" w:tplc="0C090001" w:tentative="1">
+      <w:start w:val="1"/>
+      <w:numFmt w:val="bullet"/>
+      <w:lvlText w:val=""/>
+      <w:lvlJc w:val="left"/>
+      <w:pPr>
+        <w:ind w:left="7920" w:hanging="360"/>
+      </w:pPr>
+      <w:rPr>
+        <w:rFonts w:ascii="Symbol" w:hAnsi="Symbol" w:hint="default"/>
+      </w:rPr>
+    </w:lvl>
+    <w:lvl w:ilvl="7" w:tplc="0C090003" w:tentative="1">
+      <w:start w:val="1"/>
+      <w:numFmt w:val="bullet"/>
+      <w:lvlText w:val="o"/>
+      <w:lvlJc w:val="left"/>
+      <w:pPr>
+        <w:ind w:left="8640" w:hanging="360"/>
+      </w:pPr>
+      <w:rPr>
+        <w:rFonts w:ascii="Courier New" w:hAnsi="Courier New" w:cs="Courier New" w:hint="default"/>
+      </w:rPr>
+    </w:lvl>
+    <w:lvl w:ilvl="8" w:tplc="0C090005" w:tentative="1">
+      <w:start w:val="1"/>
+      <w:numFmt w:val="bullet"/>
+      <w:lvlText w:val=""/>
+      <w:lvlJc w:val="left"/>
+      <w:pPr>
+        <w:ind w:left="9360" w:hanging="360"/>
+      </w:pPr>
+      <w:rPr>
+        <w:rFonts w:ascii="Wingdings" w:hAnsi="Wingdings" w:hint="default"/>
+      </w:rPr>
+    </w:lvl>
+  </w:abstractNum>
+  <w:abstractNum w:abstractNumId="5">
+    <w:nsid w:val="63475D46"/>
+    <w:multiLevelType w:val="hybridMultilevel"/>
+    <w:tmpl w:val="35AEDD94"/>
+    <w:lvl w:ilvl="0" w:tplc="0C090001">
+      <w:start w:val="1"/>
+      <w:numFmt w:val="bullet"/>
+      <w:lvlText w:val=""/>
+      <w:lvlJc w:val="left"/>
+      <w:pPr>
+        <w:ind w:left="3600" w:hanging="360"/>
+      </w:pPr>
+      <w:rPr>
+        <w:rFonts w:ascii="Symbol" w:hAnsi="Symbol" w:hint="default"/>
+      </w:rPr>
+    </w:lvl>
+    <w:lvl w:ilvl="1" w:tplc="0C090003" w:tentative="1">
+      <w:start w:val="1"/>
+      <w:numFmt w:val="bullet"/>
+      <w:lvlText w:val="o"/>
+      <w:lvlJc w:val="left"/>
+      <w:pPr>
+        <w:ind w:left="4320" w:hanging="360"/>
+      </w:pPr>
+      <w:rPr>
+        <w:rFonts w:ascii="Courier New" w:hAnsi="Courier New" w:cs="Courier New" w:hint="default"/>
+      </w:rPr>
+    </w:lvl>
+    <w:lvl w:ilvl="2" w:tplc="0C090005" w:tentative="1">
+      <w:start w:val="1"/>
+      <w:numFmt w:val="bullet"/>
+      <w:lvlText w:val=""/>
+      <w:lvlJc w:val="left"/>
+      <w:pPr>
+        <w:ind w:left="5040" w:hanging="360"/>
+      </w:pPr>
+      <w:rPr>
+        <w:rFonts w:ascii="Wingdings" w:hAnsi="Wingdings" w:hint="default"/>
+      </w:rPr>
+    </w:lvl>
+    <w:lvl w:ilvl="3" w:tplc="0C090001" w:tentative="1">
+      <w:start w:val="1"/>
+      <w:numFmt w:val="bullet"/>
+      <w:lvlText w:val=""/>
+      <w:lvlJc w:val="left"/>
+      <w:pPr>
+        <w:ind w:left="5760" w:hanging="360"/>
+      </w:pPr>
+      <w:rPr>
+        <w:rFonts w:ascii="Symbol" w:hAnsi="Symbol" w:hint="default"/>
+      </w:rPr>
+    </w:lvl>
+    <w:lvl w:ilvl="4" w:tplc="0C090003" w:tentative="1">
+      <w:start w:val="1"/>
+      <w:numFmt w:val="bullet"/>
+      <w:lvlText w:val="o"/>
+      <w:lvlJc w:val="left"/>
+      <w:pPr>
+        <w:ind w:left="6480" w:hanging="360"/>
+      </w:pPr>
+      <w:rPr>
+        <w:rFonts w:ascii="Courier New" w:hAnsi="Courier New" w:cs="Courier New" w:hint="default"/>
+      </w:rPr>
+    </w:lvl>
+    <w:lvl w:ilvl="5" w:tplc="0C090005" w:tentative="1">
+      <w:start w:val="1"/>
+      <w:numFmt w:val="bullet"/>
+      <w:lvlText w:val=""/>
+      <w:lvlJc w:val="left"/>
+      <w:pPr>
+        <w:ind w:left="7200" w:hanging="360"/>
+      </w:pPr>
+      <w:rPr>
+        <w:rFonts w:ascii="Wingdings" w:hAnsi="Wingdings" w:hint="default"/>
+      </w:rPr>
+    </w:lvl>
+    <w:lvl w:ilvl="6" w:tplc="0C090001" w:tentative="1">
+      <w:start w:val="1"/>
+      <w:numFmt w:val="bullet"/>
+      <w:lvlText w:val=""/>
+      <w:lvlJc w:val="left"/>
+      <w:pPr>
+        <w:ind w:left="7920" w:hanging="360"/>
+      </w:pPr>
+      <w:rPr>
+        <w:rFonts w:ascii="Symbol" w:hAnsi="Symbol" w:hint="default"/>
+      </w:rPr>
+    </w:lvl>
+    <w:lvl w:ilvl="7" w:tplc="0C090003" w:tentative="1">
+      <w:start w:val="1"/>
+      <w:numFmt w:val="bullet"/>
+      <w:lvlText w:val="o"/>
+      <w:lvlJc w:val="left"/>
+      <w:pPr>
+        <w:ind w:left="8640" w:hanging="360"/>
+      </w:pPr>
+      <w:rPr>
+        <w:rFonts w:ascii="Courier New" w:hAnsi="Courier New" w:cs="Courier New" w:hint="default"/>
+      </w:rPr>
+    </w:lvl>
+    <w:lvl w:ilvl="8" w:tplc="0C090005" w:tentative="1">
+      <w:start w:val="1"/>
+      <w:numFmt w:val="bullet"/>
+      <w:lvlText w:val=""/>
+      <w:lvlJc w:val="left"/>
+      <w:pPr>
+        <w:ind w:left="9360" w:hanging="360"/>
+      </w:pPr>
+      <w:rPr>
+        <w:rFonts w:ascii="Wingdings" w:hAnsi="Wingdings" w:hint="default"/>
+      </w:rPr>
+    </w:lvl>
+  </w:abstractNum>
+  <w:abstractNum w:abstractNumId="6">
+    <w:nsid w:val="68CB1056"/>
+    <w:multiLevelType w:val="hybridMultilevel"/>
+    <w:tmpl w:val="D7522460"/>
+    <w:lvl w:ilvl="0" w:tplc="0C090001">
+      <w:start w:val="1"/>
+      <w:numFmt w:val="bullet"/>
+      <w:lvlText w:val=""/>
+      <w:lvlJc w:val="left"/>
+      <w:pPr>
+        <w:ind w:left="3600" w:hanging="360"/>
+      </w:pPr>
+      <w:rPr>
+        <w:rFonts w:ascii="Symbol" w:hAnsi="Symbol" w:hint="default"/>
+      </w:rPr>
+    </w:lvl>
+    <w:lvl w:ilvl="1" w:tplc="0C090003" w:tentative="1">
+      <w:start w:val="1"/>
+      <w:numFmt w:val="bullet"/>
+      <w:lvlText w:val="o"/>
+      <w:lvlJc w:val="left"/>
+      <w:pPr>
+        <w:ind w:left="4320" w:hanging="360"/>
+      </w:pPr>
+      <w:rPr>
+        <w:rFonts w:ascii="Courier New" w:hAnsi="Courier New" w:cs="Courier New" w:hint="default"/>
+      </w:rPr>
+    </w:lvl>
+    <w:lvl w:ilvl="2" w:tplc="0C090005" w:tentative="1">
+      <w:start w:val="1"/>
+      <w:numFmt w:val="bullet"/>
+      <w:lvlText w:val=""/>
+      <w:lvlJc w:val="left"/>
+      <w:pPr>
+        <w:ind w:left="5040" w:hanging="360"/>
+      </w:pPr>
+      <w:rPr>
+        <w:rFonts w:ascii="Wingdings" w:hAnsi="Wingdings" w:hint="default"/>
+      </w:rPr>
+    </w:lvl>
+    <w:lvl w:ilvl="3" w:tplc="0C090001" w:tentative="1">
+      <w:start w:val="1"/>
+      <w:numFmt w:val="bullet"/>
+      <w:lvlText w:val=""/>
+      <w:lvlJc w:val="left"/>
+      <w:pPr>
+        <w:ind w:left="5760" w:hanging="360"/>
+      </w:pPr>
+      <w:rPr>
+        <w:rFonts w:ascii="Symbol" w:hAnsi="Symbol" w:hint="default"/>
+      </w:rPr>
+    </w:lvl>
+    <w:lvl w:ilvl="4" w:tplc="0C090003" w:tentative="1">
+      <w:start w:val="1"/>
+      <w:numFmt w:val="bullet"/>
+      <w:lvlText w:val="o"/>
+      <w:lvlJc w:val="left"/>
+      <w:pPr>
+        <w:ind w:left="6480" w:hanging="360"/>
+      </w:pPr>
+      <w:rPr>
+        <w:rFonts w:ascii="Courier New" w:hAnsi="Courier New" w:cs="Courier New" w:hint="default"/>
+      </w:rPr>
+    </w:lvl>
+    <w:lvl w:ilvl="5" w:tplc="0C090005" w:tentative="1">
+      <w:start w:val="1"/>
+      <w:numFmt w:val="bullet"/>
+      <w:lvlText w:val=""/>
+      <w:lvlJc w:val="left"/>
+      <w:pPr>
+        <w:ind w:left="7200" w:hanging="360"/>
+      </w:pPr>
+      <w:rPr>
+        <w:rFonts w:ascii="Wingdings" w:hAnsi="Wingdings" w:hint="default"/>
+      </w:rPr>
+    </w:lvl>
+    <w:lvl w:ilvl="6" w:tplc="0C090001" w:tentative="1">
+      <w:start w:val="1"/>
+      <w:numFmt w:val="bullet"/>
+      <w:lvlText w:val=""/>
+      <w:lvlJc w:val="left"/>
+      <w:pPr>
+        <w:ind w:left="7920" w:hanging="360"/>
+      </w:pPr>
+      <w:rPr>
+        <w:rFonts w:ascii="Symbol" w:hAnsi="Symbol" w:hint="default"/>
+      </w:rPr>
+    </w:lvl>
+    <w:lvl w:ilvl="7" w:tplc="0C090003" w:tentative="1">
+      <w:start w:val="1"/>
+      <w:numFmt w:val="bullet"/>
+      <w:lvlText w:val="o"/>
+      <w:lvlJc w:val="left"/>
+      <w:pPr>
+        <w:ind w:left="8640" w:hanging="360"/>
+      </w:pPr>
+      <w:rPr>
+        <w:rFonts w:ascii="Courier New" w:hAnsi="Courier New" w:cs="Courier New" w:hint="default"/>
+      </w:rPr>
+    </w:lvl>
+    <w:lvl w:ilvl="8" w:tplc="0C090005" w:tentative="1">
+      <w:start w:val="1"/>
+      <w:numFmt w:val="bullet"/>
+      <w:lvlText w:val=""/>
+      <w:lvlJc w:val="left"/>
+      <w:pPr>
+        <w:ind w:left="9360" w:hanging="360"/>
+      </w:pPr>
+      <w:rPr>
+        <w:rFonts w:ascii="Wingdings" w:hAnsi="Wingdings" w:hint="default"/>
+      </w:rPr>
+    </w:lvl>
+  </w:abstractNum>
+  <w:abstractNum w:abstractNumId="7">
+    <w:nsid w:val="6A033BB0"/>
+    <w:multiLevelType w:val="hybridMultilevel"/>
+    <w:tmpl w:val="374CD682"/>
+    <w:lvl w:ilvl="0" w:tplc="0C090001">
+      <w:start w:val="1"/>
+      <w:numFmt w:val="bullet"/>
+      <w:lvlText w:val=""/>
+      <w:lvlJc w:val="left"/>
+      <w:pPr>
+        <w:ind w:left="720" w:hanging="360"/>
+      </w:pPr>
+      <w:rPr>
+        <w:rFonts w:ascii="Symbol" w:hAnsi="Symbol" w:hint="default"/>
+      </w:rPr>
+    </w:lvl>
+    <w:lvl w:ilvl="1" w:tplc="0C090003">
+      <w:start w:val="1"/>
+      <w:numFmt w:val="bullet"/>
+      <w:lvlText w:val="o"/>
+      <w:lvlJc w:val="left"/>
+      <w:pPr>
+        <w:ind w:left="1440" w:hanging="360"/>
+      </w:pPr>
+      <w:rPr>
+        <w:rFonts w:ascii="Courier New" w:hAnsi="Courier New" w:cs="Courier New" w:hint="default"/>
+      </w:rPr>
+    </w:lvl>
+    <w:lvl w:ilvl="2" w:tplc="0C090005" w:tentative="1">
+      <w:start w:val="1"/>
+      <w:numFmt w:val="bullet"/>
+      <w:lvlText w:val=""/>
+      <w:lvlJc w:val="left"/>
+      <w:pPr>
+        <w:ind w:left="2160" w:hanging="360"/>
+      </w:pPr>
+      <w:rPr>
+        <w:rFonts w:ascii="Wingdings" w:hAnsi="Wingdings" w:hint="default"/>
+      </w:rPr>
+    </w:lvl>
+    <w:lvl w:ilvl="3" w:tplc="0C090001" w:tentative="1">
+      <w:start w:val="1"/>
+      <w:numFmt w:val="bullet"/>
+      <w:lvlText w:val=""/>
+      <w:lvlJc w:val="left"/>
+      <w:pPr>
+        <w:ind w:left="2880" w:hanging="360"/>
+      </w:pPr>
+      <w:rPr>
+        <w:rFonts w:ascii="Symbol" w:hAnsi="Symbol" w:hint="default"/>
+      </w:rPr>
+    </w:lvl>
+    <w:lvl w:ilvl="4" w:tplc="0C090003" w:tentative="1">
+      <w:start w:val="1"/>
+      <w:numFmt w:val="bullet"/>
+      <w:lvlText w:val="o"/>
+      <w:lvlJc w:val="left"/>
+      <w:pPr>
+        <w:ind w:left="3600" w:hanging="360"/>
+      </w:pPr>
+      <w:rPr>
+        <w:rFonts w:ascii="Courier New" w:hAnsi="Courier New" w:cs="Courier New" w:hint="default"/>
+      </w:rPr>
+    </w:lvl>
+    <w:lvl w:ilvl="5" w:tplc="0C090005" w:tentative="1">
+      <w:start w:val="1"/>
+      <w:numFmt w:val="bullet"/>
+      <w:lvlText w:val=""/>
+      <w:lvlJc w:val="left"/>
+      <w:pPr>
+        <w:ind w:left="4320" w:hanging="360"/>
+      </w:pPr>
+      <w:rPr>
+        <w:rFonts w:ascii="Wingdings" w:hAnsi="Wingdings" w:hint="default"/>
+      </w:rPr>
+    </w:lvl>
+    <w:lvl w:ilvl="6" w:tplc="0C090001" w:tentative="1">
+      <w:start w:val="1"/>
+      <w:numFmt w:val="bullet"/>
+      <w:lvlText w:val=""/>
+      <w:lvlJc w:val="left"/>
+      <w:pPr>
+        <w:ind w:left="5040" w:hanging="360"/>
+      </w:pPr>
+      <w:rPr>
+        <w:rFonts w:ascii="Symbol" w:hAnsi="Symbol" w:hint="default"/>
+      </w:rPr>
+    </w:lvl>
+    <w:lvl w:ilvl="7" w:tplc="0C090003" w:tentative="1">
+      <w:start w:val="1"/>
+      <w:numFmt w:val="bullet"/>
+      <w:lvlText w:val="o"/>
+      <w:lvlJc w:val="left"/>
+      <w:pPr>
+        <w:ind w:left="5760" w:hanging="360"/>
+      </w:pPr>
+      <w:rPr>
+        <w:rFonts w:ascii="Courier New" w:hAnsi="Courier New" w:cs="Courier New" w:hint="default"/>
+      </w:rPr>
+    </w:lvl>
+    <w:lvl w:ilvl="8" w:tplc="0C090005" w:tentative="1">
+      <w:start w:val="1"/>
+      <w:numFmt w:val="bullet"/>
+      <w:lvlText w:val=""/>
+      <w:lvlJc w:val="left"/>
+      <w:pPr>
+        <w:ind w:left="6480" w:hanging="360"/>
+      </w:pPr>
+      <w:rPr>
+        <w:rFonts w:ascii="Wingdings" w:hAnsi="Wingdings" w:hint="default"/>
+      </w:rPr>
+    </w:lvl>
+  </w:abstractNum>
   <w:num w:numId="1">
     <w:abstractNumId w:val="2"/>
-    <w:lvlOverride w:ilvl="0"/>
-    <w:lvlOverride w:ilvl="1"/>
-    <w:lvlOverride w:ilvl="2"/>
-    <w:lvlOverride w:ilvl="3"/>
-    <w:lvlOverride w:ilvl="4"/>
-    <w:lvlOverride w:ilvl="5"/>
-    <w:lvlOverride w:ilvl="6"/>
-    <w:lvlOverride w:ilvl="7"/>
-    <w:lvlOverride w:ilvl="8"/>
   </w:num>
   <w:num w:numId="2">
     <w:abstractNumId w:val="1"/>
-    <w:lvlOverride w:ilvl="0"/>
-    <w:lvlOverride w:ilvl="1"/>
-    <w:lvlOverride w:ilvl="2"/>
-    <w:lvlOverride w:ilvl="3"/>
-    <w:lvlOverride w:ilvl="4"/>
-    <w:lvlOverride w:ilvl="5"/>
-    <w:lvlOverride w:ilvl="6"/>
-    <w:lvlOverride w:ilvl="7"/>
-    <w:lvlOverride w:ilvl="8"/>
   </w:num>
   <w:num w:numId="3">
     <w:abstractNumId w:val="0"/>
-    <w:lvlOverride w:ilvl="0"/>
+  </w:num>
+  <w:num w:numId="4">
+    <w:abstractNumId w:val="5"/>
+  </w:num>
+  <w:num w:numId="5">
+    <w:abstractNumId w:val="3"/>
+  </w:num>
+  <w:num w:numId="6">
+    <w:abstractNumId w:val="4"/>
+  </w:num>
+  <w:num w:numId="7">
+    <w:abstractNumId w:val="6"/>
+  </w:num>
+  <w:num w:numId="8">
+    <w:abstractNumId w:val="7"/>
   </w:num>
 </w:numbering>
 </file>
@@ -2899,6 +4091,17 @@
       <w:lang w:eastAsia="zh-CN"/>
     </w:rPr>
   </w:style>
+  <w:style w:type="paragraph" w:styleId="ListParagraph">
+    <w:name w:val="List Paragraph"/>
+    <w:basedOn w:val="Normal"/>
+    <w:uiPriority w:val="34"/>
+    <w:qFormat/>
+    <w:rsid w:val="00AE5639"/>
+    <w:pPr>
+      <w:ind w:left="720"/>
+      <w:contextualSpacing/>
+    </w:pPr>
+  </w:style>
 </w:styles>
 </file>
 
@@ -3213,6 +4416,17 @@
       <w:lang w:eastAsia="zh-CN"/>
     </w:rPr>
   </w:style>
+  <w:style w:type="paragraph" w:styleId="ListParagraph">
+    <w:name w:val="List Paragraph"/>
+    <w:basedOn w:val="Normal"/>
+    <w:uiPriority w:val="34"/>
+    <w:qFormat/>
+    <w:rsid w:val="00AE5639"/>
+    <w:pPr>
+      <w:ind w:left="720"/>
+      <w:contextualSpacing/>
+    </w:pPr>
+  </w:style>
 </w:styles>
 </file>
 
@@ -3506,7 +4720,7 @@
 </file>
 
 <file path=customXml/itemProps1.xml><?xml version="1.0" encoding="utf-8"?>
-<ds:datastoreItem xmlns:ds="http://schemas.openxmlformats.org/officeDocument/2006/customXml" ds:itemID="{B3181C51-16AD-44D4-867B-0BE8D1B35E4B}">
+<ds:datastoreItem xmlns:ds="http://schemas.openxmlformats.org/officeDocument/2006/customXml" ds:itemID="{B3730489-E9E0-4BA0-998E-7DA1D61B0563}">
   <ds:schemaRefs>
     <ds:schemaRef ds:uri="http://schemas.openxmlformats.org/officeDocument/2006/bibliography"/>
   </ds:schemaRefs>

--- a/Documents/Documentation/Design Document.docx
+++ b/Documents/Documentation/Design Document.docx
@@ -2004,356 +2004,608 @@
     </w:p>
     <w:p>
       <w:pPr>
-        <w:pStyle w:val="NormalIndent"/>
-        <w:spacing w:after="0"/>
-        <w:ind w:left="720"/>
-      </w:pPr>
-      <w:r>
-        <w:rPr>
-          <w:rFonts w:ascii="Times New Roman" w:hAnsi="Times New Roman" w:cs="Times New Roman"/>
-          <w:sz w:val="24"/>
-          <w:szCs w:val="24"/>
-          <w:lang w:val="en-US"/>
-        </w:rPr>
-        <w:t>Should include, but not be limited to:</w:t>
-      </w:r>
-    </w:p>
-    <w:p>
-      <w:pPr>
-        <w:ind w:left="720"/>
-      </w:pPr>
-      <w:r>
-        <w:t>Description of the scope and purpose of the document</w:t>
-      </w:r>
-    </w:p>
-    <w:p>
-      <w:pPr>
-        <w:ind w:left="720"/>
-      </w:pPr>
-      <w:r>
-        <w:t>Description of the document's intended audience</w:t>
-      </w:r>
-    </w:p>
-    <w:p>
-      <w:pPr>
-        <w:ind w:left="720"/>
-      </w:pPr>
-      <w:r>
-        <w:t>Identify the system/product using any applicable names and/or version numbers</w:t>
-      </w:r>
-    </w:p>
-    <w:p>
-      <w:pPr>
-        <w:ind w:left="720"/>
-      </w:pPr>
-      <w:r>
-        <w:t xml:space="preserve">Provide references for any other pertinent documents such as: </w:t>
-      </w:r>
-    </w:p>
-    <w:p>
-      <w:pPr>
+        <w:rPr>
+          <w:rFonts w:cs="Arial"/>
+        </w:rPr>
+      </w:pPr>
+      <w:r>
+        <w:t xml:space="preserve">The purpose of this document is to </w:t>
+      </w:r>
+      <w:r>
+        <w:rPr>
+          <w:rFonts w:cs="Arial"/>
+        </w:rPr>
+        <w:t xml:space="preserve">provide an outline </w:t>
+      </w:r>
+      <w:r>
+        <w:rPr>
+          <w:rFonts w:cs="Arial"/>
+        </w:rPr>
+        <w:t xml:space="preserve">for building the system </w:t>
+      </w:r>
+      <w:proofErr w:type="spellStart"/>
+      <w:r>
+        <w:rPr>
+          <w:rFonts w:cs="Arial"/>
+        </w:rPr>
+        <w:t>Neuromend</w:t>
+      </w:r>
+      <w:proofErr w:type="spellEnd"/>
+      <w:r>
+        <w:rPr>
+          <w:rFonts w:cs="Arial"/>
+        </w:rPr>
+        <w:t xml:space="preserve"> and to provide a clear picture of the software</w:t>
+      </w:r>
+      <w:r>
+        <w:rPr>
+          <w:rFonts w:cs="Arial"/>
+        </w:rPr>
+        <w:t>.</w:t>
+      </w:r>
+    </w:p>
+    <w:p>
+      <w:pPr>
+        <w:rPr>
+          <w:rFonts w:cs="Arial"/>
+        </w:rPr>
+      </w:pPr>
+      <w:r>
+        <w:rPr>
+          <w:rFonts w:cs="Arial"/>
+        </w:rPr>
+        <w:t>The intended audience for this document is the stakeholders associated with the project. This includes the client, supervisor and team members.</w:t>
+      </w:r>
+    </w:p>
+    <w:p>
+      <w:pPr>
+        <w:rPr>
+          <w:rFonts w:cs="Arial"/>
+        </w:rPr>
+      </w:pPr>
+      <w:r>
+        <w:rPr>
+          <w:rFonts w:cs="Arial"/>
+        </w:rPr>
+        <w:t>This system is the first design</w:t>
+      </w:r>
+      <w:r>
+        <w:rPr>
+          <w:rFonts w:cs="Arial"/>
+        </w:rPr>
+        <w:t>ed</w:t>
+      </w:r>
+      <w:r>
+        <w:rPr>
+          <w:rFonts w:cs="Arial"/>
+        </w:rPr>
+        <w:t xml:space="preserve"> and implemented product and </w:t>
+      </w:r>
+      <w:r>
+        <w:rPr>
+          <w:rFonts w:cs="Arial"/>
+        </w:rPr>
+        <w:t>it</w:t>
+      </w:r>
+      <w:r>
+        <w:rPr>
+          <w:rFonts w:cs="Arial"/>
+        </w:rPr>
+        <w:t xml:space="preserve"> is called </w:t>
+      </w:r>
+      <w:proofErr w:type="spellStart"/>
+      <w:r>
+        <w:rPr>
+          <w:rFonts w:cs="Arial"/>
+        </w:rPr>
+        <w:t>Neuromend</w:t>
+      </w:r>
+      <w:proofErr w:type="spellEnd"/>
+      <w:r>
+        <w:rPr>
+          <w:rFonts w:cs="Arial"/>
+        </w:rPr>
+        <w:t>.</w:t>
+      </w:r>
+    </w:p>
+    <w:p>
+      <w:pPr>
+        <w:rPr>
+          <w:rFonts w:cs="Arial"/>
+        </w:rPr>
+      </w:pPr>
+      <w:r>
+        <w:rPr>
+          <w:rFonts w:cs="Arial"/>
+        </w:rPr>
+        <w:t xml:space="preserve">Related documents: </w:t>
+      </w:r>
+    </w:p>
+    <w:p>
+      <w:pPr>
+        <w:pStyle w:val="ListParagraph"/>
         <w:numPr>
           <w:ilvl w:val="0"/>
-          <w:numId w:val="1"/>
+          <w:numId w:val="11"/>
         </w:numPr>
-        <w:suppressAutoHyphens/>
-        <w:spacing w:after="0" w:line="240" w:lineRule="auto"/>
-        <w:ind w:left="1440"/>
-      </w:pPr>
-      <w:r>
-        <w:t>Related and/or companion documents</w:t>
-      </w:r>
-    </w:p>
-    <w:p>
-      <w:pPr>
+      </w:pPr>
+      <w:r>
+        <w:t xml:space="preserve">Requirements document </w:t>
+      </w:r>
+    </w:p>
+    <w:p>
+      <w:pPr>
+        <w:pStyle w:val="ListParagraph"/>
         <w:numPr>
           <w:ilvl w:val="0"/>
-          <w:numId w:val="1"/>
+          <w:numId w:val="11"/>
         </w:numPr>
-        <w:suppressAutoHyphens/>
-        <w:spacing w:after="0" w:line="240" w:lineRule="auto"/>
-        <w:ind w:left="1440"/>
-      </w:pPr>
-      <w:r>
-        <w:t>Prerequisite documents</w:t>
-      </w:r>
-    </w:p>
-    <w:p>
-      <w:pPr>
+      </w:pPr>
+      <w:r>
+        <w:t>Project management plan</w:t>
+      </w:r>
+    </w:p>
+    <w:p>
+      <w:pPr>
+        <w:pStyle w:val="ListParagraph"/>
         <w:numPr>
           <w:ilvl w:val="0"/>
-          <w:numId w:val="1"/>
+          <w:numId w:val="11"/>
         </w:numPr>
-        <w:suppressAutoHyphens/>
-        <w:spacing w:after="0" w:line="240" w:lineRule="auto"/>
-        <w:ind w:left="1440"/>
-      </w:pPr>
-      <w:r>
-        <w:t>Documents which provide background and/or context for this document</w:t>
-      </w:r>
-    </w:p>
-    <w:p>
-      <w:pPr>
+      </w:pPr>
+      <w:r>
+        <w:t>Final documentation</w:t>
+      </w:r>
+    </w:p>
+    <w:p>
+      <w:r>
+        <w:t>The above requirements document and project management plan are prerequisite documents, and provide background and context for this document and the system. Final documentation is the final document that results from this document as well as the prerequisites.</w:t>
+      </w:r>
+    </w:p>
+    <w:p/>
+    <w:p>
+      <w:r>
+        <w:t>Size of the system to be implemented:</w:t>
+      </w:r>
+      <w:r>
+        <w:t xml:space="preserve"> 4 versions of the </w:t>
+      </w:r>
+      <w:r>
+        <w:t>software simulation</w:t>
+      </w:r>
+      <w:r>
+        <w:t xml:space="preserve">, each functioning </w:t>
+      </w:r>
+      <w:r>
+        <w:t xml:space="preserve">with a different set of devices; </w:t>
+      </w:r>
+      <w:r>
+        <w:t>O</w:t>
+      </w:r>
+      <w:r>
+        <w:t xml:space="preserve">culus </w:t>
+      </w:r>
+      <w:r>
+        <w:t>R</w:t>
+      </w:r>
+      <w:r>
+        <w:t>ift</w:t>
+      </w:r>
+      <w:r>
+        <w:t xml:space="preserve"> + </w:t>
+      </w:r>
+      <w:proofErr w:type="spellStart"/>
+      <w:r>
+        <w:t>Kinect</w:t>
+      </w:r>
+      <w:proofErr w:type="spellEnd"/>
+      <w:r>
+        <w:t xml:space="preserve">, </w:t>
+      </w:r>
+      <w:r>
+        <w:t>O</w:t>
+      </w:r>
+      <w:r>
+        <w:t xml:space="preserve">culus </w:t>
+      </w:r>
+      <w:r>
+        <w:t>R</w:t>
+      </w:r>
+      <w:r>
+        <w:t>ift</w:t>
+      </w:r>
+      <w:r>
+        <w:t xml:space="preserve"> + Leap Motion</w:t>
+      </w:r>
+      <w:r>
+        <w:t xml:space="preserve">, </w:t>
+      </w:r>
+      <w:r>
+        <w:t>O</w:t>
+      </w:r>
+      <w:r>
+        <w:t xml:space="preserve">culus </w:t>
+      </w:r>
+      <w:r>
+        <w:t>R</w:t>
+      </w:r>
+      <w:r>
+        <w:t>ift</w:t>
+      </w:r>
+      <w:r>
+        <w:t xml:space="preserve"> + Razor Hydra</w:t>
+      </w:r>
+      <w:r>
+        <w:t xml:space="preserve">, </w:t>
+      </w:r>
+      <w:r>
+        <w:t>Mouse + keyboard</w:t>
+      </w:r>
+      <w:r>
+        <w:t>. The simulation has 3 levels. The simulation must have a networked database.</w:t>
+      </w:r>
+    </w:p>
+    <w:p/>
+    <w:p>
+      <w:r>
+        <w:t>Complexity of the system:</w:t>
+      </w:r>
+      <w:r>
+        <w:t xml:space="preserve"> Each version of the simulation should be specific for the attached set of devices. The simulation should have a menu system. Each level should have a</w:t>
+      </w:r>
+      <w:r>
+        <w:t xml:space="preserve"> training stage and an execution stage</w:t>
+      </w:r>
+      <w:r>
+        <w:t xml:space="preserve">. The time score for the execution stage should be stored on the user’s profile. The database is used </w:t>
+      </w:r>
+      <w:r>
+        <w:t xml:space="preserve">to store </w:t>
+      </w:r>
+      <w:r>
+        <w:t>user’s</w:t>
+      </w:r>
+      <w:r>
+        <w:t xml:space="preserve"> profiles with time scores for each level.</w:t>
+      </w:r>
+    </w:p>
+    <w:p/>
+    <w:p>
+      <w:r>
+        <w:t>Arrangement of the design and implementation teams: 5 major areas of the system, each team member is responsible for one major area as follows:</w:t>
+      </w:r>
+    </w:p>
+    <w:p>
+      <w:pPr>
+        <w:pStyle w:val="ListParagraph"/>
         <w:numPr>
           <w:ilvl w:val="0"/>
-          <w:numId w:val="1"/>
+          <w:numId w:val="9"/>
         </w:numPr>
-        <w:suppressAutoHyphens/>
-        <w:spacing w:after="0" w:line="240" w:lineRule="auto"/>
-        <w:ind w:left="1440"/>
-      </w:pPr>
-      <w:r>
-        <w:t>Documents that result from this document (e.g. a test plan or a development plan)</w:t>
-      </w:r>
-    </w:p>
-    <w:p>
-      <w:pPr>
+      </w:pPr>
+      <w:r>
+        <w:t xml:space="preserve">Level designer: </w:t>
+      </w:r>
+      <w:proofErr w:type="spellStart"/>
+      <w:r>
+        <w:t>Ary</w:t>
+      </w:r>
+      <w:proofErr w:type="spellEnd"/>
+    </w:p>
+    <w:p>
+      <w:pPr>
+        <w:pStyle w:val="ListParagraph"/>
         <w:numPr>
-          <w:ilvl w:val="3"/>
-          <w:numId w:val="1"/>
+          <w:ilvl w:val="0"/>
+          <w:numId w:val="9"/>
         </w:numPr>
-        <w:suppressAutoHyphens/>
-        <w:spacing w:after="0" w:line="240" w:lineRule="auto"/>
-        <w:rPr>
-          <w:sz w:val="16"/>
-          <w:szCs w:val="16"/>
-        </w:rPr>
-      </w:pPr>
-      <w:r>
-        <w:t>Define any important terms, acronyms, or abbreviations</w:t>
-      </w:r>
-    </w:p>
-    <w:p>
-      <w:pPr>
+      </w:pPr>
+      <w:r>
+        <w:t>O</w:t>
+      </w:r>
+      <w:r>
+        <w:t xml:space="preserve">culus </w:t>
+      </w:r>
+      <w:r>
+        <w:t>R</w:t>
+      </w:r>
+      <w:r>
+        <w:t>ift</w:t>
+      </w:r>
+      <w:r>
+        <w:t xml:space="preserve"> </w:t>
+      </w:r>
+      <w:r>
+        <w:t xml:space="preserve">+ </w:t>
+      </w:r>
+      <w:proofErr w:type="spellStart"/>
+      <w:r>
+        <w:t>Kinect</w:t>
+      </w:r>
+      <w:proofErr w:type="spellEnd"/>
+      <w:r>
+        <w:t>: Alex</w:t>
+      </w:r>
+    </w:p>
+    <w:p>
+      <w:pPr>
+        <w:pStyle w:val="ListParagraph"/>
         <w:numPr>
-          <w:ilvl w:val="3"/>
-          <w:numId w:val="1"/>
+          <w:ilvl w:val="0"/>
+          <w:numId w:val="9"/>
         </w:numPr>
-        <w:suppressAutoHyphens/>
-        <w:spacing w:after="0" w:line="240" w:lineRule="auto"/>
-        <w:rPr>
-          <w:sz w:val="16"/>
-          <w:szCs w:val="16"/>
-        </w:rPr>
-      </w:pPr>
-      <w:r>
-        <w:t>Summarize the contents of this document</w:t>
-      </w:r>
+      </w:pPr>
+      <w:r>
+        <w:t>O</w:t>
+      </w:r>
+      <w:r>
+        <w:t xml:space="preserve">culus </w:t>
+      </w:r>
+      <w:r>
+        <w:t>R</w:t>
+      </w:r>
+      <w:r>
+        <w:t>ift</w:t>
+      </w:r>
+      <w:r>
+        <w:t xml:space="preserve"> </w:t>
+      </w:r>
+      <w:r>
+        <w:t>+ Leap Motion: Hannah</w:t>
+      </w:r>
+    </w:p>
+    <w:p>
+      <w:pPr>
+        <w:pStyle w:val="ListParagraph"/>
+        <w:numPr>
+          <w:ilvl w:val="0"/>
+          <w:numId w:val="9"/>
+        </w:numPr>
+      </w:pPr>
+      <w:r>
+        <w:t>O</w:t>
+      </w:r>
+      <w:r>
+        <w:t xml:space="preserve">culus </w:t>
+      </w:r>
+      <w:r>
+        <w:t>R</w:t>
+      </w:r>
+      <w:r>
+        <w:t>ift</w:t>
+      </w:r>
+      <w:r>
+        <w:t xml:space="preserve"> </w:t>
+      </w:r>
+      <w:r>
+        <w:t>+ Razor Hydra: Bryan</w:t>
+      </w:r>
+    </w:p>
+    <w:p>
+      <w:pPr>
+        <w:pStyle w:val="ListParagraph"/>
+        <w:numPr>
+          <w:ilvl w:val="0"/>
+          <w:numId w:val="9"/>
+        </w:numPr>
+      </w:pPr>
+      <w:r>
+        <w:t xml:space="preserve">Mouse + keyboard: </w:t>
+      </w:r>
+      <w:proofErr w:type="spellStart"/>
+      <w:r>
+        <w:t>Anopan</w:t>
+      </w:r>
+      <w:proofErr w:type="spellEnd"/>
     </w:p>
     <w:p/>
     <w:p>
       <w:r>
-        <w:t xml:space="preserve"> Design process:</w:t>
-      </w:r>
-    </w:p>
-    <w:p>
+        <w:t>Chosen design methodology: Design Thinking.</w:t>
+      </w:r>
+      <w:r>
+        <w:t xml:space="preserve"> This methodology applies critical and creative thinking to understand, visualise, and develop approaches to solve the problem. Agile design is also used to break tasks into smaller increments of short time frames</w:t>
+      </w:r>
+      <w:r>
+        <w:t xml:space="preserve"> to deliver small working iterations to the </w:t>
+      </w:r>
+      <w:r>
+        <w:lastRenderedPageBreak/>
+        <w:t>system. The system itself has a design goal which uses design thinking, but agile design is used in smaller iterations to achieve that goal.</w:t>
+      </w:r>
+    </w:p>
+    <w:p>
+      <w:pPr>
+        <w:pStyle w:val="ListParagraph"/>
+        <w:numPr>
+          <w:ilvl w:val="0"/>
+          <w:numId w:val="10"/>
+        </w:numPr>
+      </w:pPr>
+      <w:r>
+        <w:t>Define</w:t>
+      </w:r>
+      <w:r>
+        <w:t xml:space="preserve"> the problem</w:t>
+      </w:r>
+      <w:r>
+        <w:t>: understand the problem, observe and understand to correctly define the right problem to be solved.</w:t>
+      </w:r>
+    </w:p>
+    <w:p>
+      <w:pPr>
+        <w:pStyle w:val="ListParagraph"/>
+        <w:numPr>
+          <w:ilvl w:val="0"/>
+          <w:numId w:val="10"/>
+        </w:numPr>
+      </w:pPr>
+      <w:r>
+        <w:t>Create and consider options: come up with solutions to solve the problem.</w:t>
+      </w:r>
+    </w:p>
+    <w:p>
+      <w:pPr>
+        <w:pStyle w:val="ListParagraph"/>
+        <w:numPr>
+          <w:ilvl w:val="0"/>
+          <w:numId w:val="10"/>
+        </w:numPr>
+      </w:pPr>
+      <w:r>
+        <w:t>Refine selected directions: adapt to dynamic conditions by prototyping.</w:t>
+      </w:r>
+    </w:p>
+    <w:p>
+      <w:pPr>
+        <w:pStyle w:val="ListParagraph"/>
+        <w:numPr>
+          <w:ilvl w:val="0"/>
+          <w:numId w:val="10"/>
+        </w:numPr>
+      </w:pPr>
+      <w:r>
+        <w:t>Execute: achieve the designated goals.</w:t>
+      </w:r>
+    </w:p>
+    <w:p>
+      <w:r>
+        <w:t>Design thinking:</w:t>
+      </w:r>
       <w:r>
         <w:rPr>
           <w:noProof/>
           <w:lang w:eastAsia="en-AU"/>
         </w:rPr>
-        <mc:AlternateContent>
-          <mc:Choice Requires="wpg">
-            <w:drawing>
-              <wp:anchor distT="0" distB="0" distL="114300" distR="114300" simplePos="0" relativeHeight="251659264" behindDoc="0" locked="0" layoutInCell="1" allowOverlap="1" wp14:anchorId="0B56475F" wp14:editId="07FCB90B">
-                <wp:simplePos x="0" y="0"/>
-                <wp:positionH relativeFrom="column">
-                  <wp:posOffset>0</wp:posOffset>
-                </wp:positionH>
-                <wp:positionV relativeFrom="paragraph">
-                  <wp:posOffset>-5715</wp:posOffset>
-                </wp:positionV>
-                <wp:extent cx="6040416" cy="3371850"/>
-                <wp:effectExtent l="0" t="0" r="0" b="0"/>
-                <wp:wrapNone/>
-                <wp:docPr id="10241" name="Group 1"/>
-                <wp:cNvGraphicFramePr/>
-                <a:graphic xmlns:a="http://schemas.openxmlformats.org/drawingml/2006/main">
-                  <a:graphicData uri="http://schemas.microsoft.com/office/word/2010/wordprocessingGroup">
-                    <wpg:wgp>
-                      <wpg:cNvGrpSpPr/>
-                      <wpg:grpSpPr bwMode="auto">
-                        <a:xfrm>
-                          <a:off x="0" y="0"/>
-                          <a:ext cx="6040416" cy="3371850"/>
-                          <a:chOff x="0" y="0"/>
-                          <a:chExt cx="5759" cy="3215"/>
-                        </a:xfrm>
-                      </wpg:grpSpPr>
-                      <pic:pic xmlns:pic="http://schemas.openxmlformats.org/drawingml/2006/picture">
-                        <pic:nvPicPr>
-                          <pic:cNvPr id="2" name="Picture 2"/>
-                          <pic:cNvPicPr>
-                            <a:picLocks noChangeAspect="1" noChangeArrowheads="1"/>
-                          </pic:cNvPicPr>
-                        </pic:nvPicPr>
-                        <pic:blipFill>
-                          <a:blip r:embed="rId8">
-                            <a:extLst>
-                              <a:ext uri="{28A0092B-C50C-407E-A947-70E740481C1C}">
-                                <a14:useLocalDpi xmlns:a14="http://schemas.microsoft.com/office/drawing/2010/main" val="0"/>
-                              </a:ext>
-                            </a:extLst>
-                          </a:blip>
-                          <a:srcRect/>
-                          <a:stretch>
-                            <a:fillRect/>
-                          </a:stretch>
-                        </pic:blipFill>
-                        <pic:spPr bwMode="auto">
-                          <a:xfrm>
-                            <a:off x="0" y="0"/>
-                            <a:ext cx="5759" cy="3215"/>
-                          </a:xfrm>
-                          <a:prstGeom prst="rect">
-                            <a:avLst/>
-                          </a:prstGeom>
-                          <a:noFill/>
-                          <a:ln>
-                            <a:noFill/>
-                          </a:ln>
-                          <a:effectLst/>
-                          <a:extLst>
-                            <a:ext uri="{909E8E84-426E-40DD-AFC4-6F175D3DCCD1}">
-                              <a14:hiddenFill xmlns:a14="http://schemas.microsoft.com/office/drawing/2010/main">
-                                <a:blipFill dpi="0" rotWithShape="0">
-                                  <a:blip/>
-                                  <a:srcRect/>
-                                  <a:stretch>
-                                    <a:fillRect/>
-                                  </a:stretch>
-                                </a:blipFill>
-                              </a14:hiddenFill>
-                            </a:ext>
-                            <a:ext uri="{91240B29-F687-4F45-9708-019B960494DF}">
-                              <a14:hiddenLine xmlns:a14="http://schemas.microsoft.com/office/drawing/2010/main" w="9525">
-                                <a:solidFill>
-                                  <a:srgbClr val="808080"/>
-                                </a:solidFill>
-                                <a:round/>
-                                <a:headEnd/>
-                                <a:tailEnd/>
-                              </a14:hiddenLine>
-                            </a:ext>
-                            <a:ext uri="{AF507438-7753-43E0-B8FC-AC1667EBCBE1}">
-                              <a14:hiddenEffects xmlns:a14="http://schemas.microsoft.com/office/drawing/2010/main">
-                                <a:effectLst>
-                                  <a:outerShdw dist="35921" dir="2700000" algn="ctr" rotWithShape="0">
-                                    <a:srgbClr val="808080"/>
-                                  </a:outerShdw>
-                                </a:effectLst>
-                              </a14:hiddenEffects>
-                            </a:ext>
-                          </a:extLst>
-                        </pic:spPr>
-                      </pic:pic>
-                      <wps:wsp>
-                        <wps:cNvPr id="3" name="Text Box 3"/>
-                        <wps:cNvSpPr txBox="1">
-                          <a:spLocks noChangeArrowheads="1"/>
-                        </wps:cNvSpPr>
-                        <wps:spPr bwMode="auto">
-                          <a:xfrm>
-                            <a:off x="0" y="0"/>
-                            <a:ext cx="252" cy="3215"/>
-                          </a:xfrm>
-                          <a:prstGeom prst="rect">
-                            <a:avLst/>
-                          </a:prstGeom>
-                          <a:noFill/>
-                          <a:ln>
-                            <a:noFill/>
-                          </a:ln>
-                          <a:effectLst/>
-                          <a:extLst>
-                            <a:ext uri="{909E8E84-426E-40DD-AFC4-6F175D3DCCD1}">
-                              <a14:hiddenFill xmlns:a14="http://schemas.microsoft.com/office/drawing/2010/main">
-                                <a:solidFill>
-                                  <a:srgbClr val="FFFFFF"/>
-                                </a:solidFill>
-                              </a14:hiddenFill>
-                            </a:ext>
-                            <a:ext uri="{91240B29-F687-4F45-9708-019B960494DF}">
-                              <a14:hiddenLine xmlns:a14="http://schemas.microsoft.com/office/drawing/2010/main" w="9525">
-                                <a:solidFill>
-                                  <a:srgbClr val="808080"/>
-                                </a:solidFill>
-                                <a:round/>
-                                <a:headEnd/>
-                                <a:tailEnd/>
-                              </a14:hiddenLine>
-                            </a:ext>
-                            <a:ext uri="{AF507438-7753-43E0-B8FC-AC1667EBCBE1}">
-                              <a14:hiddenEffects xmlns:a14="http://schemas.microsoft.com/office/drawing/2010/main">
-                                <a:effectLst>
-                                  <a:outerShdw dist="35921" dir="2700000" algn="ctr" rotWithShape="0">
-                                    <a:srgbClr val="808080"/>
-                                  </a:outerShdw>
-                                </a:effectLst>
-                              </a14:hiddenEffects>
-                            </a:ext>
-                          </a:extLst>
-                        </wps:spPr>
-                        <wps:txbx>
-                          <w:txbxContent>
-                            <w:p>
-                              <w:pPr>
-                                <w:rPr>
-                                  <w:rFonts w:eastAsia="Times New Roman"/>
-                                </w:rPr>
-                              </w:pPr>
-                            </w:p>
-                          </w:txbxContent>
-                        </wps:txbx>
-                        <wps:bodyPr wrap="none" anchor="ctr"/>
-                      </wps:wsp>
-                    </wpg:wgp>
-                  </a:graphicData>
-                </a:graphic>
-                <wp14:sizeRelH relativeFrom="margin">
-                  <wp14:pctWidth>0</wp14:pctWidth>
-                </wp14:sizeRelH>
-                <wp14:sizeRelV relativeFrom="margin">
-                  <wp14:pctHeight>0</wp14:pctHeight>
-                </wp14:sizeRelV>
-              </wp:anchor>
-            </w:drawing>
-          </mc:Choice>
-          <mc:Fallback>
-            <w:pict>
-              <v:group id="Group 1" o:spid="_x0000_s1026" style="position:absolute;margin-left:0;margin-top:-.45pt;width:475.6pt;height:265.5pt;z-index:251659264;mso-width-relative:margin;mso-height-relative:margin" coordsize="5759,3215" o:gfxdata="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